--- a/CommicBookStore/Planning/Ver-1.1.docx
+++ b/CommicBookStore/Planning/Ver-1.1.docx
@@ -24,31 +24,7 @@
           <w:szCs w:val="28"/>
           <w:lang w:val="en-GB"/>
         </w:rPr>
-        <w:t xml:space="preserve">Task </w:t>
-      </w:r>
-      <w:proofErr w:type="gramStart"/>
-      <w:r>
-        <w:rPr>
-          <w:rStyle w:val="normaltextrun"/>
-          <w:rFonts w:ascii="Arial" w:hAnsi="Arial" w:cs="Arial"/>
-          <w:color w:val="000000"/>
-          <w:sz w:val="28"/>
-          <w:szCs w:val="28"/>
-          <w:lang w:val="en-GB"/>
-        </w:rPr>
-        <w:t>0 :</w:t>
-      </w:r>
-      <w:proofErr w:type="gramEnd"/>
-      <w:r>
-        <w:rPr>
-          <w:rStyle w:val="normaltextrun"/>
-          <w:rFonts w:ascii="Arial" w:hAnsi="Arial" w:cs="Arial"/>
-          <w:color w:val="000000"/>
-          <w:sz w:val="28"/>
-          <w:szCs w:val="28"/>
-          <w:lang w:val="en-GB"/>
-        </w:rPr>
-        <w:t xml:space="preserve"> Explain what you are doing/ going to accomplish</w:t>
+        <w:t>Task 0 : Explain what you are doing/ going to accomplish</w:t>
       </w:r>
       <w:r>
         <w:rPr>
@@ -258,7 +234,7 @@
           <w:sz w:val="22"/>
           <w:szCs w:val="22"/>
         </w:rPr>
-        <w:t>Books – Stores information on all the books.</w:t>
+        <w:t>Users class, books class</w:t>
       </w:r>
     </w:p>
     <w:p>
@@ -572,6 +548,30 @@
         <w:spacing w:before="0" w:beforeAutospacing="0" w:after="0" w:afterAutospacing="0"/>
         <w:textAlignment w:val="baseline"/>
         <w:rPr>
+          <w:rStyle w:val="eop"/>
+          <w:rFonts w:asciiTheme="minorHAnsi" w:hAnsiTheme="minorHAnsi" w:cstheme="minorHAnsi"/>
+          <w:sz w:val="22"/>
+          <w:szCs w:val="22"/>
+          <w:lang w:val="en-GB"/>
+        </w:rPr>
+      </w:pPr>
+      <w:r>
+        <w:rPr>
+          <w:rStyle w:val="eop"/>
+          <w:rFonts w:asciiTheme="minorHAnsi" w:hAnsiTheme="minorHAnsi" w:cstheme="minorHAnsi"/>
+          <w:sz w:val="22"/>
+          <w:szCs w:val="22"/>
+          <w:lang w:val="en-GB"/>
+        </w:rPr>
+        <w:t>Users – stores all user objects</w:t>
+      </w:r>
+    </w:p>
+    <w:p>
+      <w:pPr>
+        <w:pStyle w:val="paragraph"/>
+        <w:spacing w:before="0" w:beforeAutospacing="0" w:after="0" w:afterAutospacing="0"/>
+        <w:textAlignment w:val="baseline"/>
+        <w:rPr>
           <w:rFonts w:ascii="Segoe UI" w:hAnsi="Segoe UI" w:cs="Segoe UI"/>
           <w:sz w:val="18"/>
           <w:szCs w:val="18"/>
@@ -929,6 +929,7 @@
           <w:sz w:val="22"/>
           <w:szCs w:val="22"/>
         </w:rPr>
+        <w:lastRenderedPageBreak/>
         <w:t>Import bottle functions</w:t>
       </w:r>
     </w:p>
@@ -957,8 +958,178 @@
           <w:sz w:val="22"/>
           <w:szCs w:val="22"/>
         </w:rPr>
-        <w:lastRenderedPageBreak/>
         <w:t>Import a counting function</w:t>
+      </w:r>
+    </w:p>
+    <w:p>
+      <w:pPr>
+        <w:pStyle w:val="paragraph"/>
+        <w:spacing w:before="0" w:beforeAutospacing="0" w:after="0" w:afterAutospacing="0"/>
+        <w:textAlignment w:val="baseline"/>
+        <w:rPr>
+          <w:rStyle w:val="normaltextrun"/>
+          <w:rFonts w:ascii="Arial" w:hAnsi="Arial" w:cs="Arial"/>
+          <w:i/>
+          <w:iCs/>
+          <w:color w:val="000000"/>
+          <w:sz w:val="22"/>
+          <w:szCs w:val="22"/>
+        </w:rPr>
+      </w:pPr>
+    </w:p>
+    <w:p>
+      <w:pPr>
+        <w:pStyle w:val="paragraph"/>
+        <w:spacing w:before="0" w:beforeAutospacing="0" w:after="0" w:afterAutospacing="0"/>
+        <w:textAlignment w:val="baseline"/>
+        <w:rPr>
+          <w:rStyle w:val="normaltextrun"/>
+          <w:rFonts w:ascii="Arial" w:hAnsi="Arial" w:cs="Arial"/>
+          <w:i/>
+          <w:iCs/>
+          <w:color w:val="000000"/>
+          <w:sz w:val="22"/>
+          <w:szCs w:val="22"/>
+        </w:rPr>
+      </w:pPr>
+      <w:r>
+        <w:rPr>
+          <w:rStyle w:val="normaltextrun"/>
+          <w:rFonts w:ascii="Arial" w:hAnsi="Arial" w:cs="Arial"/>
+          <w:i/>
+          <w:iCs/>
+          <w:color w:val="000000"/>
+          <w:sz w:val="22"/>
+          <w:szCs w:val="22"/>
+        </w:rPr>
+        <w:t>Define user class:</w:t>
+      </w:r>
+    </w:p>
+    <w:p>
+      <w:pPr>
+        <w:pStyle w:val="paragraph"/>
+        <w:spacing w:before="0" w:beforeAutospacing="0" w:after="0" w:afterAutospacing="0"/>
+        <w:textAlignment w:val="baseline"/>
+        <w:rPr>
+          <w:rStyle w:val="normaltextrun"/>
+          <w:rFonts w:ascii="Arial" w:hAnsi="Arial" w:cs="Arial"/>
+          <w:i/>
+          <w:iCs/>
+          <w:color w:val="000000"/>
+          <w:sz w:val="22"/>
+          <w:szCs w:val="22"/>
+        </w:rPr>
+      </w:pPr>
+      <w:r>
+        <w:rPr>
+          <w:rStyle w:val="normaltextrun"/>
+          <w:rFonts w:ascii="Arial" w:hAnsi="Arial" w:cs="Arial"/>
+          <w:i/>
+          <w:iCs/>
+          <w:color w:val="000000"/>
+          <w:sz w:val="22"/>
+          <w:szCs w:val="22"/>
+        </w:rPr>
+        <w:tab/>
+        <w:t>Define variable books_in_cart</w:t>
+      </w:r>
+    </w:p>
+    <w:p>
+      <w:pPr>
+        <w:pStyle w:val="paragraph"/>
+        <w:spacing w:before="0" w:beforeAutospacing="0" w:after="0" w:afterAutospacing="0"/>
+        <w:textAlignment w:val="baseline"/>
+        <w:rPr>
+          <w:rStyle w:val="normaltextrun"/>
+          <w:rFonts w:ascii="Arial" w:hAnsi="Arial" w:cs="Arial"/>
+          <w:i/>
+          <w:iCs/>
+          <w:color w:val="000000"/>
+          <w:sz w:val="22"/>
+          <w:szCs w:val="22"/>
+        </w:rPr>
+      </w:pPr>
+      <w:r>
+        <w:rPr>
+          <w:rStyle w:val="normaltextrun"/>
+          <w:rFonts w:ascii="Arial" w:hAnsi="Arial" w:cs="Arial"/>
+          <w:i/>
+          <w:iCs/>
+          <w:color w:val="000000"/>
+          <w:sz w:val="22"/>
+          <w:szCs w:val="22"/>
+        </w:rPr>
+        <w:tab/>
+      </w:r>
+    </w:p>
+    <w:p>
+      <w:pPr>
+        <w:pStyle w:val="paragraph"/>
+        <w:spacing w:before="0" w:beforeAutospacing="0" w:after="0" w:afterAutospacing="0"/>
+        <w:textAlignment w:val="baseline"/>
+        <w:rPr>
+          <w:rStyle w:val="normaltextrun"/>
+          <w:rFonts w:ascii="Arial" w:hAnsi="Arial" w:cs="Arial"/>
+          <w:i/>
+          <w:iCs/>
+          <w:color w:val="000000"/>
+          <w:sz w:val="22"/>
+          <w:szCs w:val="22"/>
+        </w:rPr>
+      </w:pPr>
+      <w:r>
+        <w:rPr>
+          <w:rStyle w:val="normaltextrun"/>
+          <w:rFonts w:ascii="Arial" w:hAnsi="Arial" w:cs="Arial"/>
+          <w:i/>
+          <w:iCs/>
+          <w:color w:val="000000"/>
+          <w:sz w:val="22"/>
+          <w:szCs w:val="22"/>
+        </w:rPr>
+        <w:tab/>
+        <w:t>Create constructor</w:t>
+      </w:r>
+    </w:p>
+    <w:p>
+      <w:pPr>
+        <w:pStyle w:val="paragraph"/>
+        <w:spacing w:before="0" w:beforeAutospacing="0" w:after="0" w:afterAutospacing="0"/>
+        <w:textAlignment w:val="baseline"/>
+        <w:rPr>
+          <w:rStyle w:val="normaltextrun"/>
+          <w:rFonts w:ascii="Arial" w:hAnsi="Arial" w:cs="Arial"/>
+          <w:i/>
+          <w:iCs/>
+          <w:color w:val="000000"/>
+          <w:sz w:val="22"/>
+          <w:szCs w:val="22"/>
+        </w:rPr>
+      </w:pPr>
+      <w:r>
+        <w:rPr>
+          <w:rStyle w:val="normaltextrun"/>
+          <w:rFonts w:ascii="Arial" w:hAnsi="Arial" w:cs="Arial"/>
+          <w:i/>
+          <w:iCs/>
+          <w:color w:val="000000"/>
+          <w:sz w:val="22"/>
+          <w:szCs w:val="22"/>
+        </w:rPr>
+        <w:tab/>
+      </w:r>
+      <w:r>
+        <w:rPr>
+          <w:rStyle w:val="normaltextrun"/>
+          <w:rFonts w:ascii="Arial" w:hAnsi="Arial" w:cs="Arial"/>
+          <w:i/>
+          <w:iCs/>
+          <w:color w:val="000000"/>
+          <w:sz w:val="22"/>
+          <w:szCs w:val="22"/>
+        </w:rPr>
+        <w:tab/>
+        <w:t>Pass object name</w:t>
       </w:r>
     </w:p>
     <w:p>
@@ -1060,6 +1231,76 @@
           <w:sz w:val="22"/>
           <w:szCs w:val="22"/>
         </w:rPr>
+        <w:t>Define description</w:t>
+      </w:r>
+    </w:p>
+    <w:p>
+      <w:pPr>
+        <w:pStyle w:val="paragraph"/>
+        <w:spacing w:before="0" w:beforeAutospacing="0" w:after="0" w:afterAutospacing="0"/>
+        <w:ind w:firstLine="720"/>
+        <w:textAlignment w:val="baseline"/>
+        <w:rPr>
+          <w:rStyle w:val="normaltextrun"/>
+          <w:rFonts w:ascii="Arial" w:hAnsi="Arial" w:cs="Arial"/>
+          <w:i/>
+          <w:iCs/>
+          <w:color w:val="000000"/>
+          <w:sz w:val="22"/>
+          <w:szCs w:val="22"/>
+        </w:rPr>
+      </w:pPr>
+      <w:r>
+        <w:rPr>
+          <w:rStyle w:val="normaltextrun"/>
+          <w:rFonts w:ascii="Arial" w:hAnsi="Arial" w:cs="Arial"/>
+          <w:i/>
+          <w:iCs/>
+          <w:color w:val="000000"/>
+          <w:sz w:val="22"/>
+          <w:szCs w:val="22"/>
+        </w:rPr>
+        <w:t xml:space="preserve">Define </w:t>
+      </w:r>
+      <w:r>
+        <w:rPr>
+          <w:rStyle w:val="normaltextrun"/>
+          <w:rFonts w:ascii="Arial" w:hAnsi="Arial" w:cs="Arial"/>
+          <w:i/>
+          <w:iCs/>
+          <w:color w:val="000000"/>
+          <w:sz w:val="22"/>
+          <w:szCs w:val="22"/>
+        </w:rPr>
+        <w:t>cost</w:t>
+      </w:r>
+    </w:p>
+    <w:p>
+      <w:pPr>
+        <w:pStyle w:val="paragraph"/>
+        <w:spacing w:before="0" w:beforeAutospacing="0" w:after="0" w:afterAutospacing="0"/>
+        <w:ind w:firstLine="720"/>
+        <w:textAlignment w:val="baseline"/>
+        <w:rPr>
+          <w:rStyle w:val="normaltextrun"/>
+          <w:rFonts w:ascii="Arial" w:hAnsi="Arial" w:cs="Arial"/>
+          <w:i/>
+          <w:iCs/>
+          <w:color w:val="000000"/>
+          <w:sz w:val="22"/>
+          <w:szCs w:val="22"/>
+        </w:rPr>
+      </w:pPr>
+      <w:r>
+        <w:rPr>
+          <w:rStyle w:val="normaltextrun"/>
+          <w:rFonts w:ascii="Arial" w:hAnsi="Arial" w:cs="Arial"/>
+          <w:i/>
+          <w:iCs/>
+          <w:color w:val="000000"/>
+          <w:sz w:val="22"/>
+          <w:szCs w:val="22"/>
+        </w:rPr>
         <w:t>Define</w:t>
       </w:r>
       <w:r>
@@ -1072,7 +1313,19 @@
           <w:sz w:val="22"/>
           <w:szCs w:val="22"/>
         </w:rPr>
-        <w:t xml:space="preserve"> description</w:t>
+        <w:tab/>
+      </w:r>
+      <w:r>
+        <w:rPr>
+          <w:rStyle w:val="normaltextrun"/>
+          <w:rFonts w:ascii="Arial" w:hAnsi="Arial" w:cs="Arial"/>
+          <w:i/>
+          <w:iCs/>
+          <w:color w:val="000000"/>
+          <w:sz w:val="22"/>
+          <w:szCs w:val="22"/>
+        </w:rPr>
+        <w:t>stock</w:t>
       </w:r>
     </w:p>
     <w:p>
@@ -1082,7 +1335,7 @@
         <w:ind w:firstLine="720"/>
         <w:textAlignment w:val="baseline"/>
         <w:rPr>
-          <w:rStyle w:val="normaltextrun"/>
+          <w:rStyle w:val="eop"/>
           <w:rFonts w:ascii="Arial" w:hAnsi="Arial" w:cs="Arial"/>
           <w:i/>
           <w:iCs/>
@@ -1105,27 +1358,15 @@
       </w:r>
       <w:r>
         <w:rPr>
-          <w:rStyle w:val="normaltextrun"/>
-          <w:rFonts w:ascii="Arial" w:hAnsi="Arial" w:cs="Arial"/>
-          <w:i/>
-          <w:iCs/>
-          <w:color w:val="000000"/>
-          <w:sz w:val="22"/>
-          <w:szCs w:val="22"/>
-        </w:rPr>
-        <w:t xml:space="preserve"> </w:t>
-      </w:r>
-      <w:r>
-        <w:rPr>
-          <w:rStyle w:val="normaltextrun"/>
-          <w:rFonts w:ascii="Arial" w:hAnsi="Arial" w:cs="Arial"/>
-          <w:i/>
-          <w:iCs/>
-          <w:color w:val="000000"/>
-          <w:sz w:val="22"/>
-          <w:szCs w:val="22"/>
-        </w:rPr>
-        <w:t>cost</w:t>
+          <w:rStyle w:val="eop"/>
+          <w:rFonts w:ascii="Arial" w:hAnsi="Arial" w:cs="Arial"/>
+          <w:i/>
+          <w:iCs/>
+          <w:color w:val="000000"/>
+          <w:sz w:val="22"/>
+          <w:szCs w:val="22"/>
+        </w:rPr>
+        <w:t xml:space="preserve"> photo</w:t>
       </w:r>
     </w:p>
     <w:p>
@@ -1144,42 +1385,6 @@
           <w:szCs w:val="22"/>
         </w:rPr>
       </w:pPr>
-      <w:r>
-        <w:rPr>
-          <w:rStyle w:val="normaltextrun"/>
-          <w:rFonts w:ascii="Arial" w:hAnsi="Arial" w:cs="Arial"/>
-          <w:i/>
-          <w:iCs/>
-          <w:color w:val="000000"/>
-          <w:sz w:val="22"/>
-          <w:szCs w:val="22"/>
-        </w:rPr>
-        <w:t>Define</w:t>
-      </w:r>
-      <w:r>
-        <w:rPr>
-          <w:rStyle w:val="normaltextrun"/>
-          <w:rFonts w:ascii="Arial" w:hAnsi="Arial" w:cs="Arial"/>
-          <w:i/>
-          <w:iCs/>
-          <w:color w:val="000000"/>
-          <w:sz w:val="22"/>
-          <w:szCs w:val="22"/>
-        </w:rPr>
-        <w:tab/>
-      </w:r>
-      <w:r>
-        <w:rPr>
-          <w:rStyle w:val="normaltextrun"/>
-          <w:rFonts w:ascii="Arial" w:hAnsi="Arial" w:cs="Arial"/>
-          <w:i/>
-          <w:iCs/>
-          <w:color w:val="000000"/>
-          <w:sz w:val="22"/>
-          <w:szCs w:val="22"/>
-        </w:rPr>
-        <w:t>stock</w:t>
-      </w:r>
     </w:p>
     <w:p>
       <w:pPr>
@@ -1188,110 +1393,26 @@
         <w:ind w:firstLine="720"/>
         <w:textAlignment w:val="baseline"/>
         <w:rPr>
-          <w:rStyle w:val="eop"/>
-          <w:rFonts w:ascii="Arial" w:hAnsi="Arial" w:cs="Arial"/>
-          <w:i/>
-          <w:iCs/>
-          <w:color w:val="000000"/>
-          <w:sz w:val="22"/>
-          <w:szCs w:val="22"/>
-        </w:rPr>
-      </w:pPr>
-      <w:r>
-        <w:rPr>
-          <w:rStyle w:val="normaltextrun"/>
-          <w:rFonts w:ascii="Arial" w:hAnsi="Arial" w:cs="Arial"/>
-          <w:i/>
-          <w:iCs/>
-          <w:color w:val="000000"/>
-          <w:sz w:val="22"/>
-          <w:szCs w:val="22"/>
-        </w:rPr>
-        <w:t>Define</w:t>
-      </w:r>
-      <w:r>
-        <w:rPr>
-          <w:rStyle w:val="eop"/>
-          <w:rFonts w:ascii="Arial" w:hAnsi="Arial" w:cs="Arial"/>
-          <w:i/>
-          <w:iCs/>
-          <w:color w:val="000000"/>
-          <w:sz w:val="22"/>
-          <w:szCs w:val="22"/>
-        </w:rPr>
-        <w:t xml:space="preserve"> photo</w:t>
-      </w:r>
-    </w:p>
-    <w:p>
-      <w:pPr>
-        <w:pStyle w:val="paragraph"/>
-        <w:spacing w:before="0" w:beforeAutospacing="0" w:after="0" w:afterAutospacing="0"/>
-        <w:ind w:firstLine="720"/>
-        <w:textAlignment w:val="baseline"/>
-        <w:rPr>
-          <w:rStyle w:val="normaltextrun"/>
-          <w:rFonts w:ascii="Arial" w:hAnsi="Arial" w:cs="Arial"/>
-          <w:i/>
-          <w:iCs/>
-          <w:color w:val="000000"/>
-          <w:sz w:val="22"/>
-          <w:szCs w:val="22"/>
-        </w:rPr>
-      </w:pPr>
-    </w:p>
-    <w:p>
-      <w:pPr>
-        <w:pStyle w:val="paragraph"/>
-        <w:spacing w:before="0" w:beforeAutospacing="0" w:after="0" w:afterAutospacing="0"/>
-        <w:ind w:firstLine="720"/>
-        <w:textAlignment w:val="baseline"/>
-        <w:rPr>
-          <w:rStyle w:val="normaltextrun"/>
-          <w:rFonts w:ascii="Arial" w:hAnsi="Arial" w:cs="Arial"/>
-          <w:i/>
-          <w:iCs/>
-          <w:color w:val="000000"/>
-          <w:sz w:val="22"/>
-          <w:szCs w:val="22"/>
-        </w:rPr>
-      </w:pPr>
-      <w:r>
-        <w:rPr>
-          <w:rStyle w:val="normaltextrun"/>
-          <w:rFonts w:ascii="Arial" w:hAnsi="Arial" w:cs="Arial"/>
-          <w:i/>
-          <w:iCs/>
-          <w:color w:val="000000"/>
-          <w:sz w:val="22"/>
-          <w:szCs w:val="22"/>
-        </w:rPr>
-        <w:t xml:space="preserve">Define </w:t>
-      </w:r>
-      <w:proofErr w:type="gramStart"/>
-      <w:r>
-        <w:rPr>
-          <w:rStyle w:val="normaltextrun"/>
-          <w:rFonts w:ascii="Arial" w:hAnsi="Arial" w:cs="Arial"/>
-          <w:i/>
-          <w:iCs/>
-          <w:color w:val="000000"/>
-          <w:sz w:val="22"/>
-          <w:szCs w:val="22"/>
-        </w:rPr>
-        <w:t>constructor(</w:t>
-      </w:r>
-      <w:proofErr w:type="gramEnd"/>
-      <w:r>
-        <w:rPr>
-          <w:rStyle w:val="normaltextrun"/>
-          <w:rFonts w:ascii="Arial" w:hAnsi="Arial" w:cs="Arial"/>
-          <w:i/>
-          <w:iCs/>
-          <w:color w:val="000000"/>
-          <w:sz w:val="22"/>
-          <w:szCs w:val="22"/>
-        </w:rPr>
-        <w:t>name, cost, stock, photo):</w:t>
+          <w:rStyle w:val="normaltextrun"/>
+          <w:rFonts w:ascii="Arial" w:hAnsi="Arial" w:cs="Arial"/>
+          <w:i/>
+          <w:iCs/>
+          <w:color w:val="000000"/>
+          <w:sz w:val="22"/>
+          <w:szCs w:val="22"/>
+        </w:rPr>
+      </w:pPr>
+      <w:r>
+        <w:rPr>
+          <w:rStyle w:val="normaltextrun"/>
+          <w:rFonts w:ascii="Arial" w:hAnsi="Arial" w:cs="Arial"/>
+          <w:i/>
+          <w:iCs/>
+          <w:color w:val="000000"/>
+          <w:sz w:val="22"/>
+          <w:szCs w:val="22"/>
+        </w:rPr>
+        <w:t>Define constructor(name, cost, stock, photo):</w:t>
       </w:r>
     </w:p>
     <w:p>
@@ -1350,31 +1471,7 @@
           <w:sz w:val="22"/>
           <w:szCs w:val="22"/>
         </w:rPr>
-        <w:t xml:space="preserve">Define object </w:t>
-      </w:r>
-      <w:r>
-        <w:rPr>
-          <w:rStyle w:val="normaltextrun"/>
-          <w:rFonts w:ascii="Arial" w:hAnsi="Arial" w:cs="Arial"/>
-          <w:i/>
-          <w:iCs/>
-          <w:color w:val="000000"/>
-          <w:sz w:val="22"/>
-          <w:szCs w:val="22"/>
-        </w:rPr>
-        <w:t>description</w:t>
-      </w:r>
-      <w:r>
-        <w:rPr>
-          <w:rStyle w:val="normaltextrun"/>
-          <w:rFonts w:ascii="Arial" w:hAnsi="Arial" w:cs="Arial"/>
-          <w:i/>
-          <w:iCs/>
-          <w:color w:val="000000"/>
-          <w:sz w:val="22"/>
-          <w:szCs w:val="22"/>
-        </w:rPr>
-        <w:t xml:space="preserve"> variable</w:t>
+        <w:t>Define object description variable</w:t>
       </w:r>
     </w:p>
     <w:p>
@@ -1403,31 +1500,7 @@
           <w:sz w:val="22"/>
           <w:szCs w:val="22"/>
         </w:rPr>
-        <w:t xml:space="preserve">Define object </w:t>
-      </w:r>
-      <w:r>
-        <w:rPr>
-          <w:rStyle w:val="normaltextrun"/>
-          <w:rFonts w:ascii="Arial" w:hAnsi="Arial" w:cs="Arial"/>
-          <w:i/>
-          <w:iCs/>
-          <w:color w:val="000000"/>
-          <w:sz w:val="22"/>
-          <w:szCs w:val="22"/>
-        </w:rPr>
-        <w:t>cost</w:t>
-      </w:r>
-      <w:r>
-        <w:rPr>
-          <w:rStyle w:val="normaltextrun"/>
-          <w:rFonts w:ascii="Arial" w:hAnsi="Arial" w:cs="Arial"/>
-          <w:i/>
-          <w:iCs/>
-          <w:color w:val="000000"/>
-          <w:sz w:val="22"/>
-          <w:szCs w:val="22"/>
-        </w:rPr>
-        <w:t xml:space="preserve"> variable</w:t>
+        <w:t>Define object cost variable</w:t>
       </w:r>
     </w:p>
     <w:p>
@@ -1456,31 +1529,7 @@
           <w:sz w:val="22"/>
           <w:szCs w:val="22"/>
         </w:rPr>
-        <w:t xml:space="preserve">Define object </w:t>
-      </w:r>
-      <w:r>
-        <w:rPr>
-          <w:rStyle w:val="normaltextrun"/>
-          <w:rFonts w:ascii="Arial" w:hAnsi="Arial" w:cs="Arial"/>
-          <w:i/>
-          <w:iCs/>
-          <w:color w:val="000000"/>
-          <w:sz w:val="22"/>
-          <w:szCs w:val="22"/>
-        </w:rPr>
-        <w:t>stock</w:t>
-      </w:r>
-      <w:r>
-        <w:rPr>
-          <w:rStyle w:val="normaltextrun"/>
-          <w:rFonts w:ascii="Arial" w:hAnsi="Arial" w:cs="Arial"/>
-          <w:i/>
-          <w:iCs/>
-          <w:color w:val="000000"/>
-          <w:sz w:val="22"/>
-          <w:szCs w:val="22"/>
-        </w:rPr>
-        <w:t xml:space="preserve"> variable</w:t>
+        <w:t>Define object stock variable</w:t>
       </w:r>
     </w:p>
     <w:p>
@@ -1509,31 +1558,7 @@
           <w:sz w:val="22"/>
           <w:szCs w:val="22"/>
         </w:rPr>
-        <w:t xml:space="preserve">Define object </w:t>
-      </w:r>
-      <w:r>
-        <w:rPr>
-          <w:rStyle w:val="normaltextrun"/>
-          <w:rFonts w:ascii="Arial" w:hAnsi="Arial" w:cs="Arial"/>
-          <w:i/>
-          <w:iCs/>
-          <w:color w:val="000000"/>
-          <w:sz w:val="22"/>
-          <w:szCs w:val="22"/>
-        </w:rPr>
-        <w:t>photo</w:t>
-      </w:r>
-      <w:r>
-        <w:rPr>
-          <w:rStyle w:val="normaltextrun"/>
-          <w:rFonts w:ascii="Arial" w:hAnsi="Arial" w:cs="Arial"/>
-          <w:i/>
-          <w:iCs/>
-          <w:color w:val="000000"/>
-          <w:sz w:val="22"/>
-          <w:szCs w:val="22"/>
-        </w:rPr>
-        <w:t xml:space="preserve"> variable</w:t>
+        <w:t>Define object photo variable</w:t>
       </w:r>
     </w:p>
     <w:p>
@@ -1744,6 +1769,79 @@
     <w:p>
       <w:pPr>
         <w:pStyle w:val="paragraph"/>
+        <w:spacing w:before="0" w:beforeAutospacing="0" w:after="0" w:afterAutospacing="0"/>
+        <w:textAlignment w:val="baseline"/>
+        <w:rPr>
+          <w:rStyle w:val="normaltextrun"/>
+          <w:rFonts w:ascii="Arial" w:hAnsi="Arial" w:cs="Arial"/>
+          <w:i/>
+          <w:iCs/>
+          <w:color w:val="000000"/>
+          <w:sz w:val="22"/>
+          <w:szCs w:val="22"/>
+        </w:rPr>
+      </w:pPr>
+      <w:r>
+        <w:rPr>
+          <w:rStyle w:val="normaltextrun"/>
+          <w:rFonts w:ascii="Arial" w:hAnsi="Arial" w:cs="Arial"/>
+          <w:i/>
+          <w:iCs/>
+          <w:color w:val="000000"/>
+          <w:sz w:val="22"/>
+          <w:szCs w:val="22"/>
+        </w:rPr>
+        <w:t>Define users array:</w:t>
+      </w:r>
+    </w:p>
+    <w:p>
+      <w:pPr>
+        <w:pStyle w:val="paragraph"/>
+        <w:spacing w:before="0" w:beforeAutospacing="0" w:after="0" w:afterAutospacing="0"/>
+        <w:textAlignment w:val="baseline"/>
+        <w:rPr>
+          <w:rStyle w:val="normaltextrun"/>
+          <w:rFonts w:ascii="Arial" w:hAnsi="Arial" w:cs="Arial"/>
+          <w:i/>
+          <w:iCs/>
+          <w:color w:val="000000"/>
+          <w:sz w:val="22"/>
+          <w:szCs w:val="22"/>
+        </w:rPr>
+      </w:pPr>
+      <w:r>
+        <w:rPr>
+          <w:rStyle w:val="normaltextrun"/>
+          <w:rFonts w:ascii="Arial" w:hAnsi="Arial" w:cs="Arial"/>
+          <w:i/>
+          <w:iCs/>
+          <w:color w:val="000000"/>
+          <w:sz w:val="22"/>
+          <w:szCs w:val="22"/>
+        </w:rPr>
+        <w:tab/>
+        <w:t>Add user named moses</w:t>
+      </w:r>
+    </w:p>
+    <w:p>
+      <w:pPr>
+        <w:pStyle w:val="paragraph"/>
+        <w:spacing w:before="0" w:beforeAutospacing="0" w:after="0" w:afterAutospacing="0"/>
+        <w:textAlignment w:val="baseline"/>
+        <w:rPr>
+          <w:rStyle w:val="normaltextrun"/>
+          <w:rFonts w:ascii="Arial" w:hAnsi="Arial" w:cs="Arial"/>
+          <w:i/>
+          <w:iCs/>
+          <w:color w:val="000000"/>
+          <w:sz w:val="22"/>
+          <w:szCs w:val="22"/>
+        </w:rPr>
+      </w:pPr>
+    </w:p>
+    <w:p>
+      <w:pPr>
+        <w:pStyle w:val="paragraph"/>
         <w:spacing w:after="0"/>
         <w:textAlignment w:val="baseline"/>
         <w:rPr>
@@ -1756,31 +1854,17 @@
           <w:szCs w:val="22"/>
         </w:rPr>
       </w:pPr>
-      <w:proofErr w:type="gramStart"/>
-      <w:r>
-        <w:rPr>
-          <w:rStyle w:val="normaltextrun"/>
-          <w:rFonts w:ascii="Arial" w:hAnsi="Arial" w:cs="Arial"/>
-          <w:i/>
-          <w:iCs/>
-          <w:color w:val="000000"/>
-          <w:sz w:val="22"/>
-          <w:szCs w:val="22"/>
-        </w:rPr>
-        <w:t>@route(</w:t>
-      </w:r>
-      <w:proofErr w:type="gramEnd"/>
-      <w:r>
-        <w:rPr>
-          <w:rStyle w:val="normaltextrun"/>
-          <w:rFonts w:ascii="Arial" w:hAnsi="Arial" w:cs="Arial"/>
-          <w:i/>
-          <w:iCs/>
-          <w:color w:val="000000"/>
-          <w:sz w:val="22"/>
-          <w:szCs w:val="22"/>
-        </w:rPr>
-        <w:t>/)</w:t>
+      <w:r>
+        <w:rPr>
+          <w:rStyle w:val="normaltextrun"/>
+          <w:rFonts w:ascii="Arial" w:hAnsi="Arial" w:cs="Arial"/>
+          <w:i/>
+          <w:iCs/>
+          <w:color w:val="000000"/>
+          <w:sz w:val="22"/>
+          <w:szCs w:val="22"/>
+        </w:rPr>
+        <w:t>@route(/)</w:t>
       </w:r>
     </w:p>
     <w:p>
@@ -1798,7 +1882,6 @@
           <w:szCs w:val="22"/>
         </w:rPr>
       </w:pPr>
-      <w:proofErr w:type="gramStart"/>
       <w:r>
         <w:rPr>
           <w:rStyle w:val="normaltextrun"/>
@@ -1823,7 +1906,6 @@
         </w:rPr>
         <w:t>(</w:t>
       </w:r>
-      <w:proofErr w:type="gramEnd"/>
       <w:r>
         <w:rPr>
           <w:rStyle w:val="normaltextrun"/>
@@ -1937,31 +2019,17 @@
           <w:szCs w:val="22"/>
         </w:rPr>
       </w:pPr>
-      <w:proofErr w:type="gramStart"/>
-      <w:r>
-        <w:rPr>
-          <w:rStyle w:val="normaltextrun"/>
-          <w:rFonts w:ascii="Arial" w:hAnsi="Arial" w:cs="Arial"/>
-          <w:i/>
-          <w:iCs/>
-          <w:color w:val="000000"/>
-          <w:sz w:val="22"/>
-          <w:szCs w:val="22"/>
-        </w:rPr>
-        <w:t>@route(</w:t>
-      </w:r>
-      <w:proofErr w:type="gramEnd"/>
-      <w:r>
-        <w:rPr>
-          <w:rStyle w:val="normaltextrun"/>
-          <w:rFonts w:ascii="Arial" w:hAnsi="Arial" w:cs="Arial"/>
-          <w:i/>
-          <w:iCs/>
-          <w:color w:val="000000"/>
-          <w:sz w:val="22"/>
-          <w:szCs w:val="22"/>
-        </w:rPr>
-        <w:t>/store)</w:t>
+      <w:r>
+        <w:rPr>
+          <w:rStyle w:val="normaltextrun"/>
+          <w:rFonts w:ascii="Arial" w:hAnsi="Arial" w:cs="Arial"/>
+          <w:i/>
+          <w:iCs/>
+          <w:color w:val="000000"/>
+          <w:sz w:val="22"/>
+          <w:szCs w:val="22"/>
+        </w:rPr>
+        <w:t>@route(/store)</w:t>
       </w:r>
     </w:p>
     <w:p>
@@ -1979,7 +2047,6 @@
           <w:szCs w:val="22"/>
         </w:rPr>
       </w:pPr>
-      <w:proofErr w:type="gramStart"/>
       <w:r>
         <w:rPr>
           <w:rStyle w:val="normaltextrun"/>
@@ -2002,20 +2069,225 @@
           <w:sz w:val="22"/>
           <w:szCs w:val="22"/>
         </w:rPr>
+        <w:t>(store</w:t>
+      </w:r>
+      <w:r>
+        <w:rPr>
+          <w:rStyle w:val="normaltextrun"/>
+          <w:rFonts w:ascii="Arial" w:hAnsi="Arial" w:cs="Arial"/>
+          <w:i/>
+          <w:iCs/>
+          <w:color w:val="000000"/>
+          <w:sz w:val="22"/>
+          <w:szCs w:val="22"/>
+        </w:rPr>
+        <w:t>)</w:t>
+      </w:r>
+    </w:p>
+    <w:p>
+      <w:pPr>
+        <w:pStyle w:val="paragraph"/>
+        <w:spacing w:after="0"/>
+        <w:textAlignment w:val="baseline"/>
+        <w:rPr>
+          <w:rStyle w:val="normaltextrun"/>
+          <w:rFonts w:ascii="Arial" w:hAnsi="Arial" w:cs="Arial"/>
+          <w:i/>
+          <w:iCs/>
+          <w:color w:val="000000"/>
+          <w:sz w:val="22"/>
+          <w:szCs w:val="22"/>
+        </w:rPr>
+      </w:pPr>
+      <w:r>
+        <w:rPr>
+          <w:rStyle w:val="normaltextrun"/>
+          <w:rFonts w:ascii="Arial" w:hAnsi="Arial" w:cs="Arial"/>
+          <w:i/>
+          <w:iCs/>
+          <w:color w:val="000000"/>
+          <w:sz w:val="22"/>
+          <w:szCs w:val="22"/>
+        </w:rPr>
+        <w:t>Define store function:</w:t>
+      </w:r>
+    </w:p>
+    <w:p>
+      <w:pPr>
+        <w:pStyle w:val="paragraph"/>
+        <w:spacing w:after="0"/>
+        <w:textAlignment w:val="baseline"/>
+        <w:rPr>
+          <w:rStyle w:val="normaltextrun"/>
+          <w:rFonts w:ascii="Arial" w:hAnsi="Arial" w:cs="Arial"/>
+          <w:i/>
+          <w:iCs/>
+          <w:color w:val="000000"/>
+          <w:sz w:val="22"/>
+          <w:szCs w:val="22"/>
+        </w:rPr>
+      </w:pPr>
+      <w:r>
+        <w:rPr>
+          <w:rStyle w:val="normaltextrun"/>
+          <w:rFonts w:ascii="Arial" w:hAnsi="Arial" w:cs="Arial"/>
+          <w:i/>
+          <w:iCs/>
+          <w:color w:val="000000"/>
+          <w:sz w:val="22"/>
+          <w:szCs w:val="22"/>
+        </w:rPr>
+        <w:tab/>
+        <w:t>Data = dict of book_list filled with books</w:t>
+      </w:r>
+    </w:p>
+    <w:p>
+      <w:pPr>
+        <w:pStyle w:val="paragraph"/>
+        <w:spacing w:after="0"/>
+        <w:textAlignment w:val="baseline"/>
+        <w:rPr>
+          <w:rStyle w:val="normaltextrun"/>
+          <w:rFonts w:ascii="Arial" w:hAnsi="Arial" w:cs="Arial"/>
+          <w:i/>
+          <w:iCs/>
+          <w:color w:val="000000"/>
+          <w:sz w:val="22"/>
+          <w:szCs w:val="22"/>
+        </w:rPr>
+      </w:pPr>
+      <w:r>
+        <w:rPr>
+          <w:rStyle w:val="normaltextrun"/>
+          <w:rFonts w:ascii="Arial" w:hAnsi="Arial" w:cs="Arial"/>
+          <w:i/>
+          <w:iCs/>
+          <w:color w:val="000000"/>
+          <w:sz w:val="22"/>
+          <w:szCs w:val="22"/>
+        </w:rPr>
+        <w:tab/>
+        <w:t>Pass data back to website as book_list</w:t>
+      </w:r>
+    </w:p>
+    <w:p>
+      <w:pPr>
+        <w:pStyle w:val="paragraph"/>
+        <w:spacing w:after="0"/>
+        <w:textAlignment w:val="baseline"/>
+        <w:rPr>
+          <w:rStyle w:val="normaltextrun"/>
+          <w:rFonts w:ascii="Arial" w:hAnsi="Arial" w:cs="Arial"/>
+          <w:i/>
+          <w:iCs/>
+          <w:color w:val="000000"/>
+          <w:sz w:val="22"/>
+          <w:szCs w:val="22"/>
+        </w:rPr>
+      </w:pPr>
+    </w:p>
+    <w:p>
+      <w:pPr>
+        <w:pStyle w:val="paragraph"/>
+        <w:spacing w:after="0"/>
+        <w:textAlignment w:val="baseline"/>
+        <w:rPr>
+          <w:rStyle w:val="normaltextrun"/>
+          <w:rFonts w:ascii="Arial" w:hAnsi="Arial" w:cs="Arial"/>
+          <w:i/>
+          <w:iCs/>
+          <w:color w:val="000000"/>
+          <w:sz w:val="22"/>
+          <w:szCs w:val="22"/>
+        </w:rPr>
+      </w:pPr>
+      <w:r>
+        <w:rPr>
+          <w:rStyle w:val="normaltextrun"/>
+          <w:rFonts w:ascii="Arial" w:hAnsi="Arial" w:cs="Arial"/>
+          <w:i/>
+          <w:iCs/>
+          <w:color w:val="000000"/>
+          <w:sz w:val="22"/>
+          <w:szCs w:val="22"/>
+        </w:rPr>
+        <w:t>@route(/cart_updated</w:t>
+      </w:r>
+      <w:r>
+        <w:rPr>
+          <w:rStyle w:val="normaltextrun"/>
+          <w:rFonts w:ascii="Arial" w:hAnsi="Arial" w:cs="Arial"/>
+          <w:i/>
+          <w:iCs/>
+          <w:color w:val="000000"/>
+          <w:sz w:val="22"/>
+          <w:szCs w:val="22"/>
+        </w:rPr>
+        <w:t>/passed book ID</w:t>
+      </w:r>
+      <w:r>
+        <w:rPr>
+          <w:rStyle w:val="normaltextrun"/>
+          <w:rFonts w:ascii="Arial" w:hAnsi="Arial" w:cs="Arial"/>
+          <w:i/>
+          <w:iCs/>
+          <w:color w:val="000000"/>
+          <w:sz w:val="22"/>
+          <w:szCs w:val="22"/>
+        </w:rPr>
+        <w:t>)</w:t>
+      </w:r>
+    </w:p>
+    <w:p>
+      <w:pPr>
+        <w:pStyle w:val="paragraph"/>
+        <w:spacing w:after="0"/>
+        <w:textAlignment w:val="baseline"/>
+        <w:rPr>
+          <w:rStyle w:val="normaltextrun"/>
+          <w:rFonts w:ascii="Arial" w:hAnsi="Arial" w:cs="Arial"/>
+          <w:i/>
+          <w:iCs/>
+          <w:color w:val="000000"/>
+          <w:sz w:val="22"/>
+          <w:szCs w:val="22"/>
+        </w:rPr>
+      </w:pPr>
+      <w:r>
+        <w:rPr>
+          <w:rStyle w:val="normaltextrun"/>
+          <w:rFonts w:ascii="Arial" w:hAnsi="Arial" w:cs="Arial"/>
+          <w:i/>
+          <w:iCs/>
+          <w:color w:val="000000"/>
+          <w:sz w:val="22"/>
+          <w:szCs w:val="22"/>
+        </w:rPr>
+        <w:t>@view</w:t>
+      </w:r>
+      <w:r>
+        <w:rPr>
+          <w:rStyle w:val="normaltextrun"/>
+          <w:rFonts w:ascii="Arial" w:hAnsi="Arial" w:cs="Arial"/>
+          <w:i/>
+          <w:iCs/>
+          <w:color w:val="000000"/>
+          <w:sz w:val="22"/>
+          <w:szCs w:val="22"/>
+        </w:rPr>
         <w:t>(</w:t>
       </w:r>
-      <w:proofErr w:type="gramEnd"/>
-      <w:r>
-        <w:rPr>
-          <w:rStyle w:val="normaltextrun"/>
-          <w:rFonts w:ascii="Arial" w:hAnsi="Arial" w:cs="Arial"/>
-          <w:i/>
-          <w:iCs/>
-          <w:color w:val="000000"/>
-          <w:sz w:val="22"/>
-          <w:szCs w:val="22"/>
-        </w:rPr>
-        <w:t>store</w:t>
+      <w:r>
+        <w:rPr>
+          <w:rStyle w:val="normaltextrun"/>
+          <w:rFonts w:ascii="Arial" w:hAnsi="Arial" w:cs="Arial"/>
+          <w:i/>
+          <w:iCs/>
+          <w:color w:val="000000"/>
+          <w:sz w:val="22"/>
+          <w:szCs w:val="22"/>
+        </w:rPr>
+        <w:t>cart_updated</w:t>
       </w:r>
       <w:r>
         <w:rPr>
@@ -2055,31 +2327,7 @@
           <w:sz w:val="22"/>
           <w:szCs w:val="22"/>
         </w:rPr>
-        <w:t xml:space="preserve">Define </w:t>
-      </w:r>
-      <w:r>
-        <w:rPr>
-          <w:rStyle w:val="normaltextrun"/>
-          <w:rFonts w:ascii="Arial" w:hAnsi="Arial" w:cs="Arial"/>
-          <w:i/>
-          <w:iCs/>
-          <w:color w:val="000000"/>
-          <w:sz w:val="22"/>
-          <w:szCs w:val="22"/>
-        </w:rPr>
-        <w:t>store</w:t>
-      </w:r>
-      <w:r>
-        <w:rPr>
-          <w:rStyle w:val="normaltextrun"/>
-          <w:rFonts w:ascii="Arial" w:hAnsi="Arial" w:cs="Arial"/>
-          <w:i/>
-          <w:iCs/>
-          <w:color w:val="000000"/>
-          <w:sz w:val="22"/>
-          <w:szCs w:val="22"/>
-        </w:rPr>
-        <w:t xml:space="preserve"> function:</w:t>
+        <w:t>Define cart_updated function:</w:t>
       </w:r>
     </w:p>
     <w:p>
@@ -2119,59 +2367,7 @@
           <w:sz w:val="22"/>
           <w:szCs w:val="22"/>
         </w:rPr>
-        <w:t xml:space="preserve">Data = </w:t>
-      </w:r>
-      <w:proofErr w:type="spellStart"/>
-      <w:r>
-        <w:rPr>
-          <w:rStyle w:val="normaltextrun"/>
-          <w:rFonts w:ascii="Arial" w:hAnsi="Arial" w:cs="Arial"/>
-          <w:i/>
-          <w:iCs/>
-          <w:color w:val="000000"/>
-          <w:sz w:val="22"/>
-          <w:szCs w:val="22"/>
-        </w:rPr>
-        <w:t>dict</w:t>
-      </w:r>
-      <w:proofErr w:type="spellEnd"/>
-      <w:r>
-        <w:rPr>
-          <w:rStyle w:val="normaltextrun"/>
-          <w:rFonts w:ascii="Arial" w:hAnsi="Arial" w:cs="Arial"/>
-          <w:i/>
-          <w:iCs/>
-          <w:color w:val="000000"/>
-          <w:sz w:val="22"/>
-          <w:szCs w:val="22"/>
-        </w:rPr>
-        <w:t xml:space="preserve"> of </w:t>
-      </w:r>
-      <w:proofErr w:type="spellStart"/>
-      <w:r>
-        <w:rPr>
-          <w:rStyle w:val="normaltextrun"/>
-          <w:rFonts w:ascii="Arial" w:hAnsi="Arial" w:cs="Arial"/>
-          <w:i/>
-          <w:iCs/>
-          <w:color w:val="000000"/>
-          <w:sz w:val="22"/>
-          <w:szCs w:val="22"/>
-        </w:rPr>
-        <w:t>book_list</w:t>
-      </w:r>
-      <w:proofErr w:type="spellEnd"/>
-      <w:r>
-        <w:rPr>
-          <w:rStyle w:val="normaltextrun"/>
-          <w:rFonts w:ascii="Arial" w:hAnsi="Arial" w:cs="Arial"/>
-          <w:i/>
-          <w:iCs/>
-          <w:color w:val="000000"/>
-          <w:sz w:val="22"/>
-          <w:szCs w:val="22"/>
-        </w:rPr>
-        <w:t xml:space="preserve"> filled with books</w:t>
+        <w:t>Convert book_id into int</w:t>
       </w:r>
     </w:p>
     <w:p>
@@ -2200,24 +2396,420 @@
           <w:szCs w:val="22"/>
         </w:rPr>
         <w:tab/>
-        <w:t xml:space="preserve">Pass data back to website as </w:t>
-      </w:r>
-      <w:proofErr w:type="spellStart"/>
-      <w:r>
-        <w:rPr>
-          <w:rStyle w:val="normaltextrun"/>
-          <w:rFonts w:ascii="Arial" w:hAnsi="Arial" w:cs="Arial"/>
-          <w:i/>
-          <w:iCs/>
-          <w:color w:val="000000"/>
-          <w:sz w:val="22"/>
-          <w:szCs w:val="22"/>
-        </w:rPr>
-        <w:t>book_list</w:t>
-      </w:r>
-      <w:bookmarkStart w:id="0" w:name="_GoBack"/>
-      <w:bookmarkEnd w:id="0"/>
-      <w:proofErr w:type="spellEnd"/>
+        <w:t>Creat variable found_book</w:t>
+      </w:r>
+    </w:p>
+    <w:p>
+      <w:pPr>
+        <w:pStyle w:val="paragraph"/>
+        <w:spacing w:after="0"/>
+        <w:textAlignment w:val="baseline"/>
+        <w:rPr>
+          <w:rStyle w:val="normaltextrun"/>
+          <w:rFonts w:ascii="Arial" w:hAnsi="Arial" w:cs="Arial"/>
+          <w:i/>
+          <w:iCs/>
+          <w:color w:val="000000"/>
+          <w:sz w:val="22"/>
+          <w:szCs w:val="22"/>
+        </w:rPr>
+      </w:pPr>
+      <w:r>
+        <w:rPr>
+          <w:rStyle w:val="normaltextrun"/>
+          <w:rFonts w:ascii="Arial" w:hAnsi="Arial" w:cs="Arial"/>
+          <w:i/>
+          <w:iCs/>
+          <w:color w:val="000000"/>
+          <w:sz w:val="22"/>
+          <w:szCs w:val="22"/>
+        </w:rPr>
+        <w:tab/>
+        <w:t>Loop through book in books:</w:t>
+      </w:r>
+    </w:p>
+    <w:p>
+      <w:pPr>
+        <w:pStyle w:val="paragraph"/>
+        <w:spacing w:after="0"/>
+        <w:textAlignment w:val="baseline"/>
+        <w:rPr>
+          <w:rStyle w:val="normaltextrun"/>
+          <w:rFonts w:ascii="Arial" w:hAnsi="Arial" w:cs="Arial"/>
+          <w:i/>
+          <w:iCs/>
+          <w:color w:val="000000"/>
+          <w:sz w:val="22"/>
+          <w:szCs w:val="22"/>
+        </w:rPr>
+      </w:pPr>
+      <w:r>
+        <w:rPr>
+          <w:rStyle w:val="normaltextrun"/>
+          <w:rFonts w:ascii="Arial" w:hAnsi="Arial" w:cs="Arial"/>
+          <w:i/>
+          <w:iCs/>
+          <w:color w:val="000000"/>
+          <w:sz w:val="22"/>
+          <w:szCs w:val="22"/>
+        </w:rPr>
+        <w:tab/>
+      </w:r>
+      <w:r>
+        <w:rPr>
+          <w:rStyle w:val="normaltextrun"/>
+          <w:rFonts w:ascii="Arial" w:hAnsi="Arial" w:cs="Arial"/>
+          <w:i/>
+          <w:iCs/>
+          <w:color w:val="000000"/>
+          <w:sz w:val="22"/>
+          <w:szCs w:val="22"/>
+        </w:rPr>
+        <w:tab/>
+        <w:t>If book.id is = to book_id</w:t>
+      </w:r>
+    </w:p>
+    <w:p>
+      <w:pPr>
+        <w:pStyle w:val="paragraph"/>
+        <w:spacing w:after="0"/>
+        <w:textAlignment w:val="baseline"/>
+        <w:rPr>
+          <w:rStyle w:val="normaltextrun"/>
+          <w:rFonts w:ascii="Arial" w:hAnsi="Arial" w:cs="Arial"/>
+          <w:i/>
+          <w:iCs/>
+          <w:color w:val="000000"/>
+          <w:sz w:val="22"/>
+          <w:szCs w:val="22"/>
+        </w:rPr>
+      </w:pPr>
+      <w:r>
+        <w:rPr>
+          <w:rStyle w:val="normaltextrun"/>
+          <w:rFonts w:ascii="Arial" w:hAnsi="Arial" w:cs="Arial"/>
+          <w:i/>
+          <w:iCs/>
+          <w:color w:val="000000"/>
+          <w:sz w:val="22"/>
+          <w:szCs w:val="22"/>
+        </w:rPr>
+        <w:tab/>
+      </w:r>
+      <w:r>
+        <w:rPr>
+          <w:rStyle w:val="normaltextrun"/>
+          <w:rFonts w:ascii="Arial" w:hAnsi="Arial" w:cs="Arial"/>
+          <w:i/>
+          <w:iCs/>
+          <w:color w:val="000000"/>
+          <w:sz w:val="22"/>
+          <w:szCs w:val="22"/>
+        </w:rPr>
+        <w:tab/>
+      </w:r>
+      <w:r>
+        <w:rPr>
+          <w:rStyle w:val="normaltextrun"/>
+          <w:rFonts w:ascii="Arial" w:hAnsi="Arial" w:cs="Arial"/>
+          <w:i/>
+          <w:iCs/>
+          <w:color w:val="000000"/>
+          <w:sz w:val="22"/>
+          <w:szCs w:val="22"/>
+        </w:rPr>
+        <w:tab/>
+        <w:t>Set found book to book</w:t>
+      </w:r>
+    </w:p>
+    <w:p>
+      <w:pPr>
+        <w:pStyle w:val="paragraph"/>
+        <w:spacing w:after="0"/>
+        <w:textAlignment w:val="baseline"/>
+        <w:rPr>
+          <w:rStyle w:val="normaltextrun"/>
+          <w:rFonts w:ascii="Arial" w:hAnsi="Arial" w:cs="Arial"/>
+          <w:i/>
+          <w:iCs/>
+          <w:color w:val="000000"/>
+          <w:sz w:val="22"/>
+          <w:szCs w:val="22"/>
+        </w:rPr>
+      </w:pPr>
+      <w:r>
+        <w:rPr>
+          <w:rStyle w:val="normaltextrun"/>
+          <w:rFonts w:ascii="Arial" w:hAnsi="Arial" w:cs="Arial"/>
+          <w:i/>
+          <w:iCs/>
+          <w:color w:val="000000"/>
+          <w:sz w:val="22"/>
+          <w:szCs w:val="22"/>
+        </w:rPr>
+        <w:tab/>
+        <w:t>Remove 1 from book stock</w:t>
+      </w:r>
+    </w:p>
+    <w:p>
+      <w:pPr>
+        <w:pStyle w:val="paragraph"/>
+        <w:spacing w:after="0"/>
+        <w:textAlignment w:val="baseline"/>
+        <w:rPr>
+          <w:rStyle w:val="normaltextrun"/>
+          <w:rFonts w:ascii="Arial" w:hAnsi="Arial" w:cs="Arial"/>
+          <w:i/>
+          <w:iCs/>
+          <w:color w:val="000000"/>
+          <w:sz w:val="22"/>
+          <w:szCs w:val="22"/>
+        </w:rPr>
+      </w:pPr>
+      <w:r>
+        <w:rPr>
+          <w:rStyle w:val="normaltextrun"/>
+          <w:rFonts w:ascii="Arial" w:hAnsi="Arial" w:cs="Arial"/>
+          <w:i/>
+          <w:iCs/>
+          <w:color w:val="000000"/>
+          <w:sz w:val="22"/>
+          <w:szCs w:val="22"/>
+        </w:rPr>
+        <w:tab/>
+        <w:t>Append book to users cart</w:t>
+      </w:r>
+    </w:p>
+    <w:p>
+      <w:pPr>
+        <w:pStyle w:val="paragraph"/>
+        <w:spacing w:after="0"/>
+        <w:textAlignment w:val="baseline"/>
+        <w:rPr>
+          <w:rStyle w:val="normaltextrun"/>
+          <w:rFonts w:ascii="Arial" w:hAnsi="Arial" w:cs="Arial"/>
+          <w:i/>
+          <w:iCs/>
+          <w:color w:val="000000"/>
+          <w:sz w:val="22"/>
+          <w:szCs w:val="22"/>
+        </w:rPr>
+      </w:pPr>
+      <w:r>
+        <w:rPr>
+          <w:rStyle w:val="normaltextrun"/>
+          <w:rFonts w:ascii="Arial" w:hAnsi="Arial" w:cs="Arial"/>
+          <w:i/>
+          <w:iCs/>
+          <w:color w:val="000000"/>
+          <w:sz w:val="22"/>
+          <w:szCs w:val="22"/>
+        </w:rPr>
+        <w:tab/>
+        <w:t>Return book as a dictionary</w:t>
+      </w:r>
+    </w:p>
+    <w:p>
+      <w:pPr>
+        <w:pStyle w:val="paragraph"/>
+        <w:spacing w:after="0"/>
+        <w:textAlignment w:val="baseline"/>
+        <w:rPr>
+          <w:rStyle w:val="normaltextrun"/>
+          <w:rFonts w:ascii="Arial" w:hAnsi="Arial" w:cs="Arial"/>
+          <w:i/>
+          <w:iCs/>
+          <w:color w:val="000000"/>
+          <w:sz w:val="22"/>
+          <w:szCs w:val="22"/>
+        </w:rPr>
+      </w:pPr>
+    </w:p>
+    <w:p>
+      <w:pPr>
+        <w:pStyle w:val="paragraph"/>
+        <w:spacing w:after="0"/>
+        <w:textAlignment w:val="baseline"/>
+        <w:rPr>
+          <w:rStyle w:val="normaltextrun"/>
+          <w:rFonts w:ascii="Arial" w:hAnsi="Arial" w:cs="Arial"/>
+          <w:i/>
+          <w:iCs/>
+          <w:color w:val="000000"/>
+          <w:sz w:val="22"/>
+          <w:szCs w:val="22"/>
+        </w:rPr>
+      </w:pPr>
+      <w:r>
+        <w:rPr>
+          <w:rStyle w:val="normaltextrun"/>
+          <w:rFonts w:ascii="Arial" w:hAnsi="Arial" w:cs="Arial"/>
+          <w:i/>
+          <w:iCs/>
+          <w:color w:val="000000"/>
+          <w:sz w:val="22"/>
+          <w:szCs w:val="22"/>
+        </w:rPr>
+        <w:t>In HTML:</w:t>
+      </w:r>
+    </w:p>
+    <w:p>
+      <w:pPr>
+        <w:pStyle w:val="paragraph"/>
+        <w:spacing w:after="0"/>
+        <w:textAlignment w:val="baseline"/>
+        <w:rPr>
+          <w:rStyle w:val="normaltextrun"/>
+          <w:rFonts w:ascii="Arial" w:hAnsi="Arial" w:cs="Arial"/>
+          <w:i/>
+          <w:iCs/>
+          <w:color w:val="000000"/>
+          <w:sz w:val="22"/>
+          <w:szCs w:val="22"/>
+        </w:rPr>
+      </w:pPr>
+      <w:r>
+        <w:rPr>
+          <w:rStyle w:val="normaltextrun"/>
+          <w:rFonts w:ascii="Arial" w:hAnsi="Arial" w:cs="Arial"/>
+          <w:i/>
+          <w:iCs/>
+          <w:color w:val="000000"/>
+          <w:sz w:val="22"/>
+          <w:szCs w:val="22"/>
+        </w:rPr>
+        <w:t>Loop through books and create a card for each</w:t>
+      </w:r>
+    </w:p>
+    <w:p>
+      <w:pPr>
+        <w:pStyle w:val="paragraph"/>
+        <w:spacing w:after="0"/>
+        <w:textAlignment w:val="baseline"/>
+        <w:rPr>
+          <w:rStyle w:val="normaltextrun"/>
+          <w:rFonts w:ascii="Arial" w:hAnsi="Arial" w:cs="Arial"/>
+          <w:i/>
+          <w:iCs/>
+          <w:color w:val="000000"/>
+          <w:sz w:val="22"/>
+          <w:szCs w:val="22"/>
+        </w:rPr>
+      </w:pPr>
+      <w:r>
+        <w:rPr>
+          <w:rStyle w:val="normaltextrun"/>
+          <w:rFonts w:ascii="Arial" w:hAnsi="Arial" w:cs="Arial"/>
+          <w:i/>
+          <w:iCs/>
+          <w:color w:val="000000"/>
+          <w:sz w:val="22"/>
+          <w:szCs w:val="22"/>
+        </w:rPr>
+        <w:t>If the book is in stock</w:t>
+      </w:r>
+    </w:p>
+    <w:p>
+      <w:pPr>
+        <w:pStyle w:val="paragraph"/>
+        <w:spacing w:after="0"/>
+        <w:textAlignment w:val="baseline"/>
+        <w:rPr>
+          <w:rStyle w:val="normaltextrun"/>
+          <w:rFonts w:ascii="Arial" w:hAnsi="Arial" w:cs="Arial"/>
+          <w:i/>
+          <w:iCs/>
+          <w:color w:val="000000"/>
+          <w:sz w:val="22"/>
+          <w:szCs w:val="22"/>
+        </w:rPr>
+      </w:pPr>
+      <w:r>
+        <w:rPr>
+          <w:rStyle w:val="normaltextrun"/>
+          <w:rFonts w:ascii="Arial" w:hAnsi="Arial" w:cs="Arial"/>
+          <w:i/>
+          <w:iCs/>
+          <w:color w:val="000000"/>
+          <w:sz w:val="22"/>
+          <w:szCs w:val="22"/>
+        </w:rPr>
+        <w:tab/>
+        <w:t>Add cart button</w:t>
+      </w:r>
+    </w:p>
+    <w:p>
+      <w:pPr>
+        <w:pStyle w:val="paragraph"/>
+        <w:spacing w:after="0"/>
+        <w:textAlignment w:val="baseline"/>
+        <w:rPr>
+          <w:rStyle w:val="normaltextrun"/>
+          <w:rFonts w:ascii="Arial" w:hAnsi="Arial" w:cs="Arial"/>
+          <w:i/>
+          <w:iCs/>
+          <w:color w:val="000000"/>
+          <w:sz w:val="22"/>
+          <w:szCs w:val="22"/>
+        </w:rPr>
+      </w:pPr>
+      <w:r>
+        <w:rPr>
+          <w:rStyle w:val="normaltextrun"/>
+          <w:rFonts w:ascii="Arial" w:hAnsi="Arial" w:cs="Arial"/>
+          <w:i/>
+          <w:iCs/>
+          <w:color w:val="000000"/>
+          <w:sz w:val="22"/>
+          <w:szCs w:val="22"/>
+        </w:rPr>
+        <w:t>Else</w:t>
+      </w:r>
+    </w:p>
+    <w:p>
+      <w:pPr>
+        <w:pStyle w:val="paragraph"/>
+        <w:spacing w:after="0"/>
+        <w:textAlignment w:val="baseline"/>
+        <w:rPr>
+          <w:rStyle w:val="normaltextrun"/>
+          <w:rFonts w:ascii="Arial" w:hAnsi="Arial" w:cs="Arial"/>
+          <w:i/>
+          <w:iCs/>
+          <w:color w:val="000000"/>
+          <w:sz w:val="22"/>
+          <w:szCs w:val="22"/>
+        </w:rPr>
+      </w:pPr>
+      <w:r>
+        <w:rPr>
+          <w:rStyle w:val="normaltextrun"/>
+          <w:rFonts w:ascii="Arial" w:hAnsi="Arial" w:cs="Arial"/>
+          <w:i/>
+          <w:iCs/>
+          <w:color w:val="000000"/>
+          <w:sz w:val="22"/>
+          <w:szCs w:val="22"/>
+        </w:rPr>
+        <w:tab/>
+        <w:t>dont</w:t>
+      </w:r>
+    </w:p>
+    <w:p>
+      <w:pPr>
+        <w:pStyle w:val="paragraph"/>
+        <w:spacing w:after="0"/>
+        <w:textAlignment w:val="baseline"/>
+        <w:rPr>
+          <w:rStyle w:val="normaltextrun"/>
+          <w:rFonts w:ascii="Arial" w:hAnsi="Arial" w:cs="Arial"/>
+          <w:i/>
+          <w:iCs/>
+          <w:color w:val="000000"/>
+          <w:sz w:val="22"/>
+          <w:szCs w:val="22"/>
+        </w:rPr>
+      </w:pPr>
     </w:p>
     <w:p>
       <w:pPr>
@@ -2370,7 +2962,6 @@
           <w:lang w:val="en-GB"/>
         </w:rPr>
       </w:pPr>
-      <w:proofErr w:type="gramStart"/>
       <w:r>
         <w:rPr>
           <w:rStyle w:val="normaltextrun"/>
@@ -2380,20 +2971,7 @@
           <w:szCs w:val="28"/>
           <w:lang w:val="en-GB"/>
         </w:rPr>
-        <w:lastRenderedPageBreak/>
-        <w:t>functionality</w:t>
-      </w:r>
-      <w:proofErr w:type="gramEnd"/>
-      <w:r>
-        <w:rPr>
-          <w:rStyle w:val="normaltextrun"/>
-          <w:rFonts w:ascii="Arial" w:hAnsi="Arial" w:cs="Arial"/>
-          <w:color w:val="000000"/>
-          <w:sz w:val="28"/>
-          <w:szCs w:val="28"/>
-          <w:lang w:val="en-GB"/>
-        </w:rPr>
-        <w:t>, legal/ethical requirements.</w:t>
+        <w:t>functionality, legal/ethical requirements.</w:t>
       </w:r>
       <w:r>
         <w:rPr>
@@ -2466,6 +3044,7 @@
           <w:szCs w:val="28"/>
           <w:lang w:val="en-GB"/>
         </w:rPr>
+        <w:lastRenderedPageBreak/>
         <w:t>Task 11: Document test cases for testing the program</w:t>
       </w:r>
       <w:r>
@@ -2501,19 +3080,19 @@
           <w:sz w:val="22"/>
           <w:szCs w:val="22"/>
         </w:rPr>
-        <w:t>Test the server by trying to run it</w:t>
-      </w:r>
-      <w:r>
-        <w:rPr>
-          <w:rStyle w:val="normaltextrun"/>
-          <w:rFonts w:ascii="Arial" w:hAnsi="Arial" w:cs="Arial"/>
-          <w:i/>
-          <w:iCs/>
-          <w:color w:val="000000"/>
-          <w:sz w:val="22"/>
-          <w:szCs w:val="22"/>
-        </w:rPr>
-        <w:t>.</w:t>
+        <w:t xml:space="preserve">Test </w:t>
+      </w:r>
+      <w:r>
+        <w:rPr>
+          <w:rStyle w:val="normaltextrun"/>
+          <w:rFonts w:ascii="Arial" w:hAnsi="Arial" w:cs="Arial"/>
+          <w:i/>
+          <w:iCs/>
+          <w:color w:val="000000"/>
+          <w:sz w:val="22"/>
+          <w:szCs w:val="22"/>
+        </w:rPr>
+        <w:t>the site by running it repeatedly and checking the buttons work correctly. Go back and forth between pages to make sure they update</w:t>
       </w:r>
       <w:r>
         <w:rPr>
@@ -2543,33 +3122,96 @@
         <w:spacing w:before="0" w:beforeAutospacing="0" w:after="0" w:afterAutospacing="0"/>
         <w:textAlignment w:val="baseline"/>
         <w:rPr>
+          <w:rStyle w:val="eop"/>
+          <w:rFonts w:ascii="Arial" w:hAnsi="Arial" w:cs="Arial"/>
+          <w:sz w:val="28"/>
+          <w:szCs w:val="28"/>
+          <w:lang w:val="en-GB"/>
+        </w:rPr>
+      </w:pPr>
+      <w:r>
+        <w:rPr>
+          <w:rStyle w:val="normaltextrun"/>
+          <w:rFonts w:ascii="Arial" w:hAnsi="Arial" w:cs="Arial"/>
+          <w:color w:val="000000"/>
+          <w:sz w:val="28"/>
+          <w:szCs w:val="28"/>
+          <w:lang w:val="en-GB"/>
+        </w:rPr>
+        <w:t>Task 12: Refine the plan</w:t>
+      </w:r>
+      <w:r>
+        <w:rPr>
+          <w:rStyle w:val="eop"/>
+          <w:rFonts w:ascii="Arial" w:hAnsi="Arial" w:cs="Arial"/>
+          <w:sz w:val="28"/>
+          <w:szCs w:val="28"/>
+          <w:lang w:val="en-GB"/>
+        </w:rPr>
+        <w:t> </w:t>
+      </w:r>
+    </w:p>
+    <w:p>
+      <w:pPr>
+        <w:pStyle w:val="paragraph"/>
+        <w:spacing w:before="0" w:beforeAutospacing="0" w:after="0" w:afterAutospacing="0"/>
+        <w:textAlignment w:val="baseline"/>
+        <w:rPr>
           <w:rFonts w:ascii="Segoe UI" w:hAnsi="Segoe UI" w:cs="Segoe UI"/>
           <w:sz w:val="18"/>
           <w:szCs w:val="18"/>
           <w:lang w:val="en-GB"/>
         </w:rPr>
       </w:pPr>
-      <w:r>
-        <w:rPr>
-          <w:rStyle w:val="normaltextrun"/>
-          <w:rFonts w:ascii="Arial" w:hAnsi="Arial" w:cs="Arial"/>
-          <w:color w:val="000000"/>
-          <w:sz w:val="28"/>
-          <w:szCs w:val="28"/>
-          <w:lang w:val="en-GB"/>
-        </w:rPr>
-        <w:t>Task 12: Refine the plan</w:t>
+    </w:p>
+    <w:p>
+      <w:pPr>
+        <w:pStyle w:val="paragraph"/>
+        <w:spacing w:before="0" w:beforeAutospacing="0" w:after="0" w:afterAutospacing="0"/>
+        <w:textAlignment w:val="baseline"/>
+        <w:rPr>
+          <w:rStyle w:val="normaltextrun"/>
+          <w:rFonts w:ascii="Arial" w:hAnsi="Arial" w:cs="Arial"/>
+          <w:i/>
+          <w:iCs/>
+          <w:color w:val="000000"/>
+          <w:sz w:val="22"/>
+          <w:szCs w:val="22"/>
+        </w:rPr>
+      </w:pPr>
+      <w:r>
+        <w:rPr>
+          <w:rStyle w:val="normaltextrun"/>
+          <w:rFonts w:ascii="Arial" w:hAnsi="Arial" w:cs="Arial"/>
+          <w:i/>
+          <w:iCs/>
+          <w:color w:val="000000"/>
+          <w:sz w:val="22"/>
+          <w:szCs w:val="22"/>
+        </w:rPr>
+        <w:t>.</w:t>
       </w:r>
       <w:r>
         <w:rPr>
           <w:rStyle w:val="eop"/>
           <w:rFonts w:ascii="Arial" w:hAnsi="Arial" w:cs="Arial"/>
-          <w:sz w:val="28"/>
-          <w:szCs w:val="28"/>
-          <w:lang w:val="en-GB"/>
+          <w:sz w:val="22"/>
+          <w:szCs w:val="22"/>
         </w:rPr>
         <w:t> </w:t>
       </w:r>
+      <w:r>
+        <w:rPr>
+          <w:rStyle w:val="normaltextrun"/>
+          <w:rFonts w:ascii="Arial" w:hAnsi="Arial" w:cs="Arial"/>
+          <w:i/>
+          <w:iCs/>
+          <w:color w:val="000000"/>
+          <w:sz w:val="22"/>
+          <w:szCs w:val="22"/>
+        </w:rPr>
+        <w:t>Added small bar next to + icon showing cost and stock levels. Button goes red when out of stock</w:t>
+      </w:r>
     </w:p>
     <w:p>
       <w:pPr>
@@ -2593,17 +3235,10 @@
           <w:sz w:val="22"/>
           <w:szCs w:val="22"/>
         </w:rPr>
-        <w:t>.</w:t>
-      </w:r>
-      <w:r>
-        <w:rPr>
-          <w:rStyle w:val="eop"/>
-          <w:rFonts w:ascii="Arial" w:hAnsi="Arial" w:cs="Arial"/>
-          <w:sz w:val="22"/>
-          <w:szCs w:val="22"/>
-        </w:rPr>
-        <w:t> </w:t>
-      </w:r>
+        <w:t>Updated books, no more repeats.</w:t>
+      </w:r>
+      <w:bookmarkStart w:id="0" w:name="_GoBack"/>
+      <w:bookmarkEnd w:id="0"/>
     </w:p>
     <w:p>
       <w:pPr>
